--- a/indicators/3-4-2.docx
+++ b/indicators/3-4-2.docx
@@ -2831,13 +2831,8 @@
               </w:rPr>
             </w:pPr>
             <w:r>
-              <w:t xml:space="preserve">WHO conducts a formal country consultation process before releasing its cause-of-death </w:t>
-            </w:r>
-            <w:proofErr w:type="gramStart"/>
-            <w:r>
-              <w:t>estimates.</w:t>
-            </w:r>
-            <w:proofErr w:type="gramEnd"/>
+              <w:t>WHO conducts a formal country consultation process before releasing its cause-of-death estimates.</w:t>
+            </w:r>
           </w:p>
         </w:tc>
       </w:tr>
@@ -2913,15 +2908,7 @@
             </w:r>
             <w:r>
               <w:lastRenderedPageBreak/>
-              <w:t xml:space="preserve">Member </w:t>
-            </w:r>
-            <w:proofErr w:type="gramStart"/>
-            <w:r>
-              <w:t>States.</w:t>
-            </w:r>
-            <w:proofErr w:type="gramEnd"/>
-            <w:r>
-              <w:t xml:space="preserve"> Countries submit annual cause-of-death statistics to WHO on an ongoing basis. (From NA to NA)</w:t>
+              <w:t>Member States. Countries submit annual cause-of-death statistics to WHO on an ongoing basis. (From NA to NA)</w:t>
             </w:r>
           </w:p>
         </w:tc>
@@ -3502,33 +3489,18 @@
           </w:tcPr>
           <w:p>
             <w:pPr>
-              <w:shd w:val="clear" w:color="auto" w:fill="FFFFFF"/>
-              <w:spacing w:after="0"/>
-              <w:contextualSpacing/>
-              <w:rPr>
-                <w:rFonts w:eastAsia="Times New Roman" w:cs="Times New Roman"/>
-                <w:color w:val="4A4A4A"/>
-                <w:sz w:val="21"/>
-                <w:szCs w:val="21"/>
-                <w:lang w:eastAsia="en-GB"/>
-              </w:rPr>
+              <w:pStyle w:val="MSubHeader"/>
             </w:pPr>
             <w:r>
               <w:rPr>
                 <w:rStyle w:val="MSubHeaderChar"/>
-              </w:rPr>
-              <w:t>Comments and limitations</w:t>
-            </w:r>
-            <w:r>
-              <w:rPr>
-                <w:rFonts w:eastAsia="Times New Roman" w:cs="Times New Roman"/>
                 <w:b/>
                 <w:bCs/>
-                <w:color w:val="4A4A4A"/>
-                <w:sz w:val="21"/>
-                <w:szCs w:val="21"/>
-                <w:lang w:eastAsia="en-GB"/>
-              </w:rPr>
+                <w:shd w:val="clear" w:color="auto" w:fill="auto"/>
+              </w:rPr>
+              <w:t>Comments and limitations</w:t>
+            </w:r>
+            <w:r>
               <w:t>:</w:t>
             </w:r>
           </w:p>
@@ -3655,15 +3627,7 @@
               </w:rPr>
             </w:pPr>
             <w:r>
-              <w:t xml:space="preserve">For countries without high-quality death registration data, cause of death estimates </w:t>
-            </w:r>
-            <w:proofErr w:type="gramStart"/>
-            <w:r>
-              <w:t>are</w:t>
-            </w:r>
-            <w:proofErr w:type="gramEnd"/>
-            <w:r>
-              <w:t xml:space="preserve"> calculated using other data, including household surveys with verbal autopsy, sample or sentinel registration systems, special studies and surveillance systems. In most cases, these data sources are combined in a modelling framework.</w:t>
+              <w:t>For countries without high-quality death registration data, cause of death estimates are calculated using other data, including household surveys with verbal autopsy, sample or sentinel registration systems, special studies and surveillance systems. In most cases, these data sources are combined in a modelling framework.</w:t>
             </w:r>
           </w:p>
         </w:tc>
@@ -3838,32 +3802,35 @@
           </w:p>
           <w:p>
             <w:pPr>
+              <w:pStyle w:val="MText"/>
               <w:numPr>
                 <w:ilvl w:val="0"/>
-                <w:numId w:val="5"/>
+                <w:numId w:val="6"/>
               </w:numPr>
-              <w:shd w:val="clear" w:color="auto" w:fill="FFFFFF"/>
-              <w:spacing w:after="0" w:line="240" w:lineRule="auto"/>
-              <w:ind w:left="495"/>
-              <w:contextualSpacing/>
-              <w:outlineLvl w:val="4"/>
-              <w:rPr>
-                <w:rFonts w:eastAsia="Times New Roman" w:cs="Times New Roman"/>
-                <w:color w:val="1C75BC"/>
-                <w:sz w:val="21"/>
-                <w:szCs w:val="21"/>
-                <w:lang w:eastAsia="en-GB"/>
-              </w:rPr>
-            </w:pPr>
-            <w:r>
-              <w:rPr>
-                <w:rFonts w:eastAsia="Times New Roman" w:cs="Times New Roman"/>
-                <w:color w:val="1C75BC"/>
-                <w:sz w:val="21"/>
-                <w:szCs w:val="21"/>
-                <w:lang w:eastAsia="en-GB"/>
+              <w:rPr>
+                <w:b/>
+                <w:bCs/>
+                <w:i/>
+                <w:iCs/>
+              </w:rPr>
+            </w:pPr>
+            <w:r>
+              <w:rPr>
+                <w:b/>
+                <w:bCs/>
+                <w:i/>
+                <w:iCs/>
               </w:rPr>
               <w:t>At country level</w:t>
+            </w:r>
+            <w:r>
+              <w:rPr>
+                <w:b/>
+                <w:bCs/>
+                <w:i/>
+                <w:iCs/>
+              </w:rPr>
+              <w:t>:</w:t>
             </w:r>
           </w:p>
           <w:p>
@@ -3912,7 +3879,7 @@
                 <w:rFonts w:ascii="Calibri" w:hAnsi="Calibri" w:cs="Calibri"/>
                 <w:color w:val="004080"/>
               </w:rPr>
-              <w:t xml:space="preserve"> )</w:t>
+              <w:t>)</w:t>
             </w:r>
           </w:p>
           <w:p>
@@ -3931,32 +3898,35 @@
           </w:p>
           <w:p>
             <w:pPr>
+              <w:pStyle w:val="MText"/>
               <w:numPr>
                 <w:ilvl w:val="0"/>
-                <w:numId w:val="5"/>
+                <w:numId w:val="6"/>
               </w:numPr>
-              <w:shd w:val="clear" w:color="auto" w:fill="FFFFFF"/>
-              <w:spacing w:after="0" w:line="240" w:lineRule="auto"/>
-              <w:ind w:left="495"/>
-              <w:contextualSpacing/>
-              <w:outlineLvl w:val="4"/>
-              <w:rPr>
-                <w:rFonts w:eastAsia="Times New Roman" w:cs="Times New Roman"/>
-                <w:color w:val="1C75BC"/>
-                <w:sz w:val="21"/>
-                <w:szCs w:val="21"/>
-                <w:lang w:eastAsia="en-GB"/>
-              </w:rPr>
-            </w:pPr>
-            <w:r>
-              <w:rPr>
-                <w:rFonts w:eastAsia="Times New Roman" w:cs="Times New Roman"/>
-                <w:color w:val="1C75BC"/>
-                <w:sz w:val="21"/>
-                <w:szCs w:val="21"/>
-                <w:lang w:eastAsia="en-GB"/>
+              <w:rPr>
+                <w:b/>
+                <w:bCs/>
+                <w:i/>
+                <w:iCs/>
+              </w:rPr>
+            </w:pPr>
+            <w:r>
+              <w:rPr>
+                <w:b/>
+                <w:bCs/>
+                <w:i/>
+                <w:iCs/>
               </w:rPr>
               <w:t>At regional and global levels</w:t>
+            </w:r>
+            <w:r>
+              <w:rPr>
+                <w:b/>
+                <w:bCs/>
+                <w:i/>
+                <w:iCs/>
+              </w:rPr>
+              <w:t>:</w:t>
             </w:r>
           </w:p>
           <w:p>
@@ -5041,7 +5011,7 @@
                 <w:rFonts w:ascii="Calibri" w:hAnsi="Calibri" w:cs="Calibri"/>
                 <w:color w:val="004080"/>
               </w:rPr>
-              <w:t xml:space="preserve"> )</w:t>
+              <w:t>)</w:t>
             </w:r>
           </w:p>
           <w:p>
@@ -5863,6 +5833,119 @@
       </w:rPr>
     </w:lvl>
   </w:abstractNum>
+  <w:abstractNum w:abstractNumId="5" w15:restartNumberingAfterBreak="0">
+    <w:nsid w:val="617514B2"/>
+    <w:multiLevelType w:val="hybridMultilevel"/>
+    <w:tmpl w:val="EE16725C"/>
+    <w:lvl w:ilvl="0" w:tplc="04090001">
+      <w:start w:val="1"/>
+      <w:numFmt w:val="bullet"/>
+      <w:lvlText w:val=""/>
+      <w:lvlJc w:val="left"/>
+      <w:pPr>
+        <w:ind w:left="360" w:hanging="360"/>
+      </w:pPr>
+      <w:rPr>
+        <w:rFonts w:ascii="Symbol" w:hAnsi="Symbol" w:hint="default"/>
+      </w:rPr>
+    </w:lvl>
+    <w:lvl w:ilvl="1" w:tplc="04090003" w:tentative="1">
+      <w:start w:val="1"/>
+      <w:numFmt w:val="bullet"/>
+      <w:lvlText w:val="o"/>
+      <w:lvlJc w:val="left"/>
+      <w:pPr>
+        <w:ind w:left="1080" w:hanging="360"/>
+      </w:pPr>
+      <w:rPr>
+        <w:rFonts w:ascii="Courier New" w:hAnsi="Courier New" w:cs="Courier New" w:hint="default"/>
+      </w:rPr>
+    </w:lvl>
+    <w:lvl w:ilvl="2" w:tplc="04090005" w:tentative="1">
+      <w:start w:val="1"/>
+      <w:numFmt w:val="bullet"/>
+      <w:lvlText w:val=""/>
+      <w:lvlJc w:val="left"/>
+      <w:pPr>
+        <w:ind w:left="1800" w:hanging="360"/>
+      </w:pPr>
+      <w:rPr>
+        <w:rFonts w:ascii="Wingdings" w:hAnsi="Wingdings" w:hint="default"/>
+      </w:rPr>
+    </w:lvl>
+    <w:lvl w:ilvl="3" w:tplc="04090001" w:tentative="1">
+      <w:start w:val="1"/>
+      <w:numFmt w:val="bullet"/>
+      <w:lvlText w:val=""/>
+      <w:lvlJc w:val="left"/>
+      <w:pPr>
+        <w:ind w:left="2520" w:hanging="360"/>
+      </w:pPr>
+      <w:rPr>
+        <w:rFonts w:ascii="Symbol" w:hAnsi="Symbol" w:hint="default"/>
+      </w:rPr>
+    </w:lvl>
+    <w:lvl w:ilvl="4" w:tplc="04090003" w:tentative="1">
+      <w:start w:val="1"/>
+      <w:numFmt w:val="bullet"/>
+      <w:lvlText w:val="o"/>
+      <w:lvlJc w:val="left"/>
+      <w:pPr>
+        <w:ind w:left="3240" w:hanging="360"/>
+      </w:pPr>
+      <w:rPr>
+        <w:rFonts w:ascii="Courier New" w:hAnsi="Courier New" w:cs="Courier New" w:hint="default"/>
+      </w:rPr>
+    </w:lvl>
+    <w:lvl w:ilvl="5" w:tplc="04090005" w:tentative="1">
+      <w:start w:val="1"/>
+      <w:numFmt w:val="bullet"/>
+      <w:lvlText w:val=""/>
+      <w:lvlJc w:val="left"/>
+      <w:pPr>
+        <w:ind w:left="3960" w:hanging="360"/>
+      </w:pPr>
+      <w:rPr>
+        <w:rFonts w:ascii="Wingdings" w:hAnsi="Wingdings" w:hint="default"/>
+      </w:rPr>
+    </w:lvl>
+    <w:lvl w:ilvl="6" w:tplc="04090001" w:tentative="1">
+      <w:start w:val="1"/>
+      <w:numFmt w:val="bullet"/>
+      <w:lvlText w:val=""/>
+      <w:lvlJc w:val="left"/>
+      <w:pPr>
+        <w:ind w:left="4680" w:hanging="360"/>
+      </w:pPr>
+      <w:rPr>
+        <w:rFonts w:ascii="Symbol" w:hAnsi="Symbol" w:hint="default"/>
+      </w:rPr>
+    </w:lvl>
+    <w:lvl w:ilvl="7" w:tplc="04090003" w:tentative="1">
+      <w:start w:val="1"/>
+      <w:numFmt w:val="bullet"/>
+      <w:lvlText w:val="o"/>
+      <w:lvlJc w:val="left"/>
+      <w:pPr>
+        <w:ind w:left="5400" w:hanging="360"/>
+      </w:pPr>
+      <w:rPr>
+        <w:rFonts w:ascii="Courier New" w:hAnsi="Courier New" w:cs="Courier New" w:hint="default"/>
+      </w:rPr>
+    </w:lvl>
+    <w:lvl w:ilvl="8" w:tplc="04090005" w:tentative="1">
+      <w:start w:val="1"/>
+      <w:numFmt w:val="bullet"/>
+      <w:lvlText w:val=""/>
+      <w:lvlJc w:val="left"/>
+      <w:pPr>
+        <w:ind w:left="6120" w:hanging="360"/>
+      </w:pPr>
+      <w:rPr>
+        <w:rFonts w:ascii="Wingdings" w:hAnsi="Wingdings" w:hint="default"/>
+      </w:rPr>
+    </w:lvl>
+  </w:abstractNum>
   <w:num w:numId="1">
     <w:abstractNumId w:val="3"/>
   </w:num>
@@ -5877,6 +5960,9 @@
   </w:num>
   <w:num w:numId="5">
     <w:abstractNumId w:val="2"/>
+  </w:num>
+  <w:num w:numId="6">
+    <w:abstractNumId w:val="5"/>
   </w:num>
 </w:numbering>
 </file>
